--- a/Docs/NotesVBA.docx
+++ b/Docs/NotesVBA.docx
@@ -21,21 +21,32 @@
     </w:p>
     <w:p>
       <w:r>
+        <w:t>Notes de cours.</w:t>
+      </w:r>
+    </w:p>
+    <w:p>
+      <w:r>
         <w:t>Langage simple pour apprendre la programmation.</w:t>
       </w:r>
     </w:p>
     <w:p>
       <w:r>
-        <w:t xml:space="preserve">Possible de faire du </w:t>
-      </w:r>
-      <w:proofErr w:type="spellStart"/>
-      <w:r>
-        <w:t>Webscraping</w:t>
+        <w:t>Possible de faire du Web</w:t>
+      </w:r>
+      <w:r>
+        <w:t xml:space="preserve"> </w:t>
+      </w:r>
+      <w:proofErr w:type="spellStart"/>
+      <w:r>
+        <w:t>scraping</w:t>
       </w:r>
       <w:proofErr w:type="spellEnd"/>
       <w:r>
         <w:t xml:space="preserve"> avec VB</w:t>
       </w:r>
+      <w:r>
+        <w:t xml:space="preserve"> (à voir)</w:t>
+      </w:r>
     </w:p>
     <w:p>
       <w:r>
@@ -73,6 +84,22 @@
       <w:r>
         <w:t xml:space="preserve">Attention aux dates </w:t>
       </w:r>
+      <w:r>
+        <w:t xml:space="preserve">et données française par rapport </w:t>
+      </w:r>
+      <w:proofErr w:type="spellStart"/>
+      <w:r>
+        <w:t>a</w:t>
+      </w:r>
+      <w:proofErr w:type="spellEnd"/>
+      <w:r>
+        <w:t xml:space="preserve"> </w:t>
+      </w:r>
+      <w:proofErr w:type="spellStart"/>
+      <w:r>
+        <w:t>americain</w:t>
+      </w:r>
+      <w:proofErr w:type="spellEnd"/>
     </w:p>
     <w:p>
       <w:proofErr w:type="gramStart"/>
@@ -1269,14 +1296,23 @@
     <w:p/>
     <w:p>
       <w:r>
+        <w:rPr>
+          <w:highlight w:val="yellow"/>
+        </w:rPr>
         <w:t xml:space="preserve">4 </w:t>
       </w:r>
       <w:proofErr w:type="spellStart"/>
       <w:r>
+        <w:rPr>
+          <w:highlight w:val="yellow"/>
+        </w:rPr>
         <w:t>etapes</w:t>
       </w:r>
       <w:proofErr w:type="spellEnd"/>
       <w:r>
+        <w:rPr>
+          <w:highlight w:val="yellow"/>
+        </w:rPr>
         <w:t xml:space="preserve"> de dev VB</w:t>
       </w:r>
     </w:p>
@@ -1392,14 +1428,147 @@
     </w:p>
     <w:p>
       <w:r>
-        <w:t xml:space="preserve">Object </w:t>
-      </w:r>
-      <w:proofErr w:type="spellStart"/>
-      <w:r>
-        <w:t>Brows</w:t>
-      </w:r>
-      <w:proofErr w:type="spellEnd"/>
-    </w:p>
+        <w:t>Object Brows</w:t>
+      </w:r>
+      <w:r>
+        <w:t>er</w:t>
+      </w:r>
+    </w:p>
+    <w:p/>
+    <w:p>
+      <w:r>
+        <w:t>Variable scope</w:t>
+      </w:r>
+    </w:p>
+    <w:p>
+      <w:r>
+        <w:t xml:space="preserve">Module </w:t>
+      </w:r>
+      <w:proofErr w:type="spellStart"/>
+      <w:r>
+        <w:t>level</w:t>
+      </w:r>
+      <w:proofErr w:type="spellEnd"/>
+      <w:r>
+        <w:t xml:space="preserve"> </w:t>
+      </w:r>
+      <w:proofErr w:type="spellStart"/>
+      <w:r>
+        <w:t>with</w:t>
+      </w:r>
+      <w:proofErr w:type="spellEnd"/>
+      <w:r>
+        <w:t xml:space="preserve"> public</w:t>
+      </w:r>
+    </w:p>
+    <w:p>
+      <w:proofErr w:type="spellStart"/>
+      <w:r>
+        <w:t>Form</w:t>
+      </w:r>
+      <w:proofErr w:type="spellEnd"/>
+    </w:p>
+    <w:p>
+      <w:proofErr w:type="spellStart"/>
+      <w:r>
+        <w:t>Procedure</w:t>
+      </w:r>
+      <w:proofErr w:type="spellEnd"/>
+      <w:r>
+        <w:t xml:space="preserve"> </w:t>
+      </w:r>
+      <w:proofErr w:type="spellStart"/>
+      <w:r>
+        <w:t>level</w:t>
+      </w:r>
+      <w:proofErr w:type="spellEnd"/>
+    </w:p>
+    <w:p/>
+    <w:p>
+      <w:r>
+        <w:t xml:space="preserve">Les variables </w:t>
+      </w:r>
+      <w:proofErr w:type="spellStart"/>
+      <w:r>
+        <w:t>declarees</w:t>
+      </w:r>
+      <w:proofErr w:type="spellEnd"/>
+      <w:r>
+        <w:t xml:space="preserve"> dans la section </w:t>
+      </w:r>
+      <w:proofErr w:type="spellStart"/>
+      <w:r>
+        <w:t>genertale</w:t>
+      </w:r>
+      <w:proofErr w:type="spellEnd"/>
+      <w:r>
+        <w:t xml:space="preserve"> avec Public sont globales</w:t>
+      </w:r>
+    </w:p>
+    <w:p>
+      <w:r>
+        <w:t>Visibles sur tout le projet</w:t>
+      </w:r>
+    </w:p>
+    <w:p>
+      <w:r>
+        <w:t xml:space="preserve">Exemple public </w:t>
+      </w:r>
+      <w:proofErr w:type="spellStart"/>
+      <w:r>
+        <w:t>mavariable</w:t>
+      </w:r>
+      <w:proofErr w:type="spellEnd"/>
+      <w:r>
+        <w:t xml:space="preserve"> as </w:t>
+      </w:r>
+      <w:proofErr w:type="spellStart"/>
+      <w:r>
+        <w:t>integer</w:t>
+      </w:r>
+      <w:proofErr w:type="spellEnd"/>
+    </w:p>
+    <w:p>
+      <w:r>
+        <w:t xml:space="preserve">On utilise </w:t>
+      </w:r>
+      <w:proofErr w:type="spellStart"/>
+      <w:r>
+        <w:t>dim</w:t>
+      </w:r>
+      <w:proofErr w:type="spellEnd"/>
+      <w:r>
+        <w:t xml:space="preserve">, </w:t>
+      </w:r>
+      <w:proofErr w:type="spellStart"/>
+      <w:r>
+        <w:t>redim</w:t>
+      </w:r>
+      <w:proofErr w:type="spellEnd"/>
+      <w:r>
+        <w:t xml:space="preserve">, </w:t>
+      </w:r>
+      <w:proofErr w:type="spellStart"/>
+      <w:r>
+        <w:t>static</w:t>
+      </w:r>
+      <w:proofErr w:type="spellEnd"/>
+      <w:r>
+        <w:t xml:space="preserve"> pour </w:t>
+      </w:r>
+      <w:proofErr w:type="spellStart"/>
+      <w:r>
+        <w:t>declarer</w:t>
+      </w:r>
+      <w:proofErr w:type="spellEnd"/>
+      <w:r>
+        <w:t xml:space="preserve"> de</w:t>
+      </w:r>
+      <w:r>
+        <w:t>s variables</w:t>
+      </w:r>
+    </w:p>
+    <w:p/>
     <w:p/>
     <w:p>
       <w:r>
